--- a/Word!.docx
+++ b/Word!.docx
@@ -41,6 +41,12 @@
           <w:lang w:val="en-GB"/>
         </w:rPr>
       </w:pPr>
+      <w:r>
+        <w:rPr>
+          <w:lang w:val="en-GB"/>
+        </w:rPr>
+        <w:t>More! Does this get highlighted?</w:t>
+      </w:r>
       <w:bookmarkStart w:id="0" w:name="_GoBack"/>
       <w:bookmarkEnd w:id="0"/>
     </w:p>
